--- a/document/Milinko_Vujasin_Resume (1) (1).docx
+++ b/document/Milinko_Vujasin_Resume (1) (1).docx
@@ -494,6 +494,7 @@
                       <w:szCs w:val="20"/>
                     </w:rPr>
                   </w:pPr>
+                  <w:proofErr w:type="spellStart"/>
                   <w:r>
                     <w:rPr>
                       <w:rStyle w:val="documentskn-mlm7left-box"/>
@@ -505,7 +506,21 @@
                       <w:sz w:val="20"/>
                       <w:szCs w:val="20"/>
                     </w:rPr>
-                    <w:t>ITAcademy :</w:t>
+                    <w:t>ITAcademy</w:t>
+                  </w:r>
+                  <w:proofErr w:type="spellEnd"/>
+                  <w:r>
+                    <w:rPr>
+                      <w:rStyle w:val="documentskn-mlm7left-box"/>
+                      <w:rFonts w:ascii="Source Sans Pro" w:eastAsia="Source Sans Pro" w:hAnsi="Source Sans Pro" w:cs="Source Sans Pro"/>
+                      <w:b/>
+                      <w:bCs/>
+                      <w:vanish w:val="0"/>
+                      <w:color w:val="000000"/>
+                      <w:sz w:val="20"/>
+                      <w:szCs w:val="20"/>
+                    </w:rPr>
+                    <w:t xml:space="preserve"> :</w:t>
                   </w:r>
                 </w:p>
                 <w:p>
@@ -535,7 +550,33 @@
                       <w:sz w:val="20"/>
                       <w:szCs w:val="20"/>
                     </w:rPr>
-                    <w:t xml:space="preserve"> Fronend developer, Mixrosoft developer</w:t>
+                    <w:t xml:space="preserve"> Fron</w:t>
+                  </w:r>
+                  <w:r>
+                    <w:rPr>
+                      <w:rStyle w:val="documentskn-mlm7left-box"/>
+                      <w:rFonts w:ascii="Source Sans Pro" w:eastAsia="Source Sans Pro" w:hAnsi="Source Sans Pro" w:cs="Source Sans Pro"/>
+                      <w:b/>
+                      <w:bCs/>
+                      <w:vanish w:val="0"/>
+                      <w:color w:val="000000"/>
+                      <w:sz w:val="20"/>
+                      <w:szCs w:val="20"/>
+                    </w:rPr>
+                    <w:t>=</w:t>
+                  </w:r>
+                  <w:r>
+                    <w:rPr>
+                      <w:rStyle w:val="documentskn-mlm7left-box"/>
+                      <w:rFonts w:ascii="Source Sans Pro" w:eastAsia="Source Sans Pro" w:hAnsi="Source Sans Pro" w:cs="Source Sans Pro"/>
+                      <w:b/>
+                      <w:bCs/>
+                      <w:vanish w:val="0"/>
+                      <w:color w:val="000000"/>
+                      <w:sz w:val="20"/>
+                      <w:szCs w:val="20"/>
+                    </w:rPr>
+                    <w:t>end developer</w:t>
                   </w:r>
                   <w:r>
                     <w:rPr>
@@ -547,6 +588,23 @@
                     </w:rPr>
                     <w:t> </w:t>
                   </w:r>
+                </w:p>
+                <w:p>
+                  <w:pPr>
+                    <w:pStyle w:val="documentskn-mlm7paragraphfirstparagraphpspcdiv"/>
+                    <w:spacing w:line="400" w:lineRule="atLeast"/>
+                    <w:ind w:left="500" w:right="500"/>
+                    <w:rPr>
+                      <w:rStyle w:val="documentskn-mlm7left-box"/>
+                      <w:rFonts w:ascii="Source Sans Pro" w:eastAsia="Source Sans Pro" w:hAnsi="Source Sans Pro" w:cs="Source Sans Pro"/>
+                      <w:b/>
+                      <w:bCs/>
+                      <w:vanish w:val="0"/>
+                      <w:color w:val="000000"/>
+                      <w:sz w:val="20"/>
+                      <w:szCs w:val="20"/>
+                    </w:rPr>
+                  </w:pPr>
                 </w:p>
                 <w:p>
                   <w:pPr>
@@ -1668,7 +1726,25 @@
                       <w:rFonts w:ascii="Source Sans Pro" w:eastAsia="Source Sans Pro" w:hAnsi="Source Sans Pro" w:cs="Source Sans Pro"/>
                       <w:color w:val="000000"/>
                     </w:rPr>
-                    <w:t>, Metzingen, Germany</w:t>
+                    <w:t xml:space="preserve">, </w:t>
+                  </w:r>
+                  <w:proofErr w:type="spellStart"/>
+                  <w:r>
+                    <w:rPr>
+                      <w:rStyle w:val="span"/>
+                      <w:rFonts w:ascii="Source Sans Pro" w:eastAsia="Source Sans Pro" w:hAnsi="Source Sans Pro" w:cs="Source Sans Pro"/>
+                      <w:color w:val="000000"/>
+                    </w:rPr>
+                    <w:t>Metzingen</w:t>
+                  </w:r>
+                  <w:proofErr w:type="spellEnd"/>
+                  <w:r>
+                    <w:rPr>
+                      <w:rStyle w:val="span"/>
+                      <w:rFonts w:ascii="Source Sans Pro" w:eastAsia="Source Sans Pro" w:hAnsi="Source Sans Pro" w:cs="Source Sans Pro"/>
+                      <w:color w:val="000000"/>
+                    </w:rPr>
+                    <w:t>, Germany</w:t>
                   </w:r>
                   <w:r>
                     <w:rPr>
@@ -1728,7 +1804,29 @@
                       <w:sz w:val="20"/>
                       <w:szCs w:val="20"/>
                     </w:rPr>
-                    <w:t>Organization of staff responsibilities, ordering food&amp;bevreage, financial responsibilities, creating food and beverage menu, calculation of cost, providing proper training for new employees</w:t>
+                    <w:t xml:space="preserve">Organization of staff responsibilities, ordering </w:t>
+                  </w:r>
+                  <w:proofErr w:type="spellStart"/>
+                  <w:r>
+                    <w:rPr>
+                      <w:rStyle w:val="span"/>
+                      <w:rFonts w:ascii="Source Sans Pro" w:eastAsia="Source Sans Pro" w:hAnsi="Source Sans Pro" w:cs="Source Sans Pro"/>
+                      <w:color w:val="000000"/>
+                      <w:sz w:val="20"/>
+                      <w:szCs w:val="20"/>
+                    </w:rPr>
+                    <w:t>food&amp;bevreage</w:t>
+                  </w:r>
+                  <w:proofErr w:type="spellEnd"/>
+                  <w:r>
+                    <w:rPr>
+                      <w:rStyle w:val="span"/>
+                      <w:rFonts w:ascii="Source Sans Pro" w:eastAsia="Source Sans Pro" w:hAnsi="Source Sans Pro" w:cs="Source Sans Pro"/>
+                      <w:color w:val="000000"/>
+                      <w:sz w:val="20"/>
+                      <w:szCs w:val="20"/>
+                    </w:rPr>
+                    <w:t>, financial responsibilities, creating food and beverage menu, calculation of cost, providing proper training for new employees</w:t>
                   </w:r>
                   <w:r>
                     <w:rPr>
@@ -1873,13 +1971,23 @@
                     </w:rPr>
                     <w:t xml:space="preserve"> </w:t>
                   </w:r>
-                  <w:r>
-                    <w:rPr>
-                      <w:rStyle w:val="span"/>
-                      <w:rFonts w:ascii="Source Sans Pro" w:eastAsia="Source Sans Pro" w:hAnsi="Source Sans Pro" w:cs="Source Sans Pro"/>
-                      <w:color w:val="000000"/>
-                    </w:rPr>
-                    <w:t>Okt.</w:t>
+                  <w:proofErr w:type="spellStart"/>
+                  <w:r>
+                    <w:rPr>
+                      <w:rStyle w:val="span"/>
+                      <w:rFonts w:ascii="Source Sans Pro" w:eastAsia="Source Sans Pro" w:hAnsi="Source Sans Pro" w:cs="Source Sans Pro"/>
+                      <w:color w:val="000000"/>
+                    </w:rPr>
+                    <w:t>Okt</w:t>
+                  </w:r>
+                  <w:proofErr w:type="spellEnd"/>
+                  <w:r>
+                    <w:rPr>
+                      <w:rStyle w:val="span"/>
+                      <w:rFonts w:ascii="Source Sans Pro" w:eastAsia="Source Sans Pro" w:hAnsi="Source Sans Pro" w:cs="Source Sans Pro"/>
+                      <w:color w:val="000000"/>
+                    </w:rPr>
+                    <w:t>.</w:t>
                   </w:r>
                   <w:r>
                     <w:rPr>
@@ -2225,6 +2333,7 @@
                     </w:rPr>
                     <w:t xml:space="preserve">, </w:t>
                   </w:r>
+                  <w:proofErr w:type="spellStart"/>
                   <w:r>
                     <w:rPr>
                       <w:rStyle w:val="documentskn-mlm7txt-bold"/>
@@ -2233,8 +2342,31 @@
                       <w:iCs/>
                       <w:color w:val="000000"/>
                     </w:rPr>
-                    <w:t>Amadria park Hotel Ivan- Sibenik</w:t>
-                  </w:r>
+                    <w:t>Amadria</w:t>
+                  </w:r>
+                  <w:proofErr w:type="spellEnd"/>
+                  <w:r>
+                    <w:rPr>
+                      <w:rStyle w:val="documentskn-mlm7txt-bold"/>
+                      <w:rFonts w:ascii="Source Sans Pro" w:eastAsia="Source Sans Pro" w:hAnsi="Source Sans Pro" w:cs="Source Sans Pro"/>
+                      <w:i/>
+                      <w:iCs/>
+                      <w:color w:val="000000"/>
+                    </w:rPr>
+                    <w:t xml:space="preserve"> park Hotel Ivan- </w:t>
+                  </w:r>
+                  <w:proofErr w:type="spellStart"/>
+                  <w:r>
+                    <w:rPr>
+                      <w:rStyle w:val="documentskn-mlm7txt-bold"/>
+                      <w:rFonts w:ascii="Source Sans Pro" w:eastAsia="Source Sans Pro" w:hAnsi="Source Sans Pro" w:cs="Source Sans Pro"/>
+                      <w:i/>
+                      <w:iCs/>
+                      <w:color w:val="000000"/>
+                    </w:rPr>
+                    <w:t>Sibenik</w:t>
+                  </w:r>
+                  <w:proofErr w:type="spellEnd"/>
                   <w:r>
                     <w:rPr>
                       <w:rStyle w:val="documentskn-mlm7right-boxrightbottombox"/>
